--- a/QR_AUTH/Assets/WordDosc/qr_codes.docx
+++ b/QR_AUTH/Assets/WordDosc/qr_codes.docx
@@ -14,16 +14,6 @@
       </w:r>
     </w:p>
     <w:p>
-      <w:pPr>
-        <w:sectPr>
-          <w:headerReference w:type="default" r:id="rId4"/>
-          <w:footerReference w:type="default" r:id="rId5"/>
-          <w:pgSz w:w="12240" w:h="15840"/>
-          <w:pgMar w:top="1134" w:right="850" w:bottom="1134" w:left="1701" w:header="708" w:footer="708" w:gutter="0"/>
-          <w:cols w:space="708"/>
-          <w:docGrid w:linePitch="360"/>
-        </w:sectPr>
-      </w:pPr>
       <w:r>
         <w:drawing>
           <wp:inline>
@@ -42,7 +32,7 @@
                     </pic:cNvPicPr>
                   </pic:nvPicPr>
                   <pic:blipFill>
-                    <a:blip xmlns:r="http://schemas.openxmlformats.org/officeDocument/2006/relationships" r:embed="rId6"/>
+                    <a:blip xmlns:r="http://schemas.openxmlformats.org/officeDocument/2006/relationships" r:embed="rId4"/>
                     <a:stretch>
                       <a:fillRect/>
                     </a:stretch>
@@ -62,29 +52,36 @@
           </wp:inline>
         </w:drawing>
       </w:r>
-    </w:p>
-    <w:p>
-      <w:r>
-        <w:t>«Азия» (11 мкр,  6/1)</w:t>
-      </w:r>
-    </w:p>
-    <w:p>
-      <w:r>
-        <w:t>---------------------------------------------------------------------------------</w:t>
+      <w:r>
+        <w:br/>
+      </w:r>
+      <w:r>
+        <w:t>https://pay.payqr.kg#00020101021132350012halykbank.kg0103524120211130212331800035240107Red%20Cup5303417520473995907Red%20Cup6304B7D4</w:t>
       </w:r>
     </w:p>
     <w:p>
       <w:pPr>
         <w:sectPr>
-          <w:headerReference w:type="default" r:id="rId7"/>
-          <w:footerReference w:type="default" r:id="rId8"/>
-          <w:type w:val="nextPage"/>
+          <w:headerReference w:type="default" r:id="rId5"/>
+          <w:footerReference w:type="default" r:id="rId6"/>
           <w:pgSz w:w="12240" w:h="15840"/>
           <w:pgMar w:top="1134" w:right="850" w:bottom="1134" w:left="1701" w:header="708" w:footer="708" w:gutter="0"/>
           <w:cols w:space="708"/>
           <w:docGrid w:linePitch="360"/>
         </w:sectPr>
       </w:pPr>
+    </w:p>
+    <w:p>
+      <w:r>
+        <w:t>«Азия» (11 мкр,  6/1)</w:t>
+      </w:r>
+    </w:p>
+    <w:p>
+      <w:r>
+        <w:t>---------------------------------------------------------------------------------</w:t>
+      </w:r>
+    </w:p>
+    <w:p>
       <w:r>
         <w:drawing>
           <wp:inline>
@@ -103,7 +100,7 @@
                     </pic:cNvPicPr>
                   </pic:nvPicPr>
                   <pic:blipFill>
-                    <a:blip xmlns:r="http://schemas.openxmlformats.org/officeDocument/2006/relationships" r:embed="rId9"/>
+                    <a:blip xmlns:r="http://schemas.openxmlformats.org/officeDocument/2006/relationships" r:embed="rId7"/>
                     <a:stretch>
                       <a:fillRect/>
                     </a:stretch>
@@ -123,22 +120,18 @@
           </wp:inline>
         </w:drawing>
       </w:r>
-    </w:p>
-    <w:p>
-      <w:r>
-        <w:t>«Азия» (Аламедин 1 дом 2/А)</w:t>
-      </w:r>
-    </w:p>
-    <w:p>
-      <w:r>
-        <w:t>---------------------------------------------------------------------------------</w:t>
+      <w:r>
+        <w:br/>
+      </w:r>
+      <w:r>
+        <w:t>https://pay.payqr.kg#00020101021132360012halykbank.kg010412551202111302123333000412550121%C2%AB%D0%90%D0%B7%D0%B8%D1%8F%C2%BB%20(11%20%D0%BC%D0%BA%D1%80,%20%206/1)5303417520473995921%C2%AB%D0%90%D0%B7%D0%B8%D1%8F%C2%BB%20(11%20%D0%BC%D0%BA%D1%80,%20%206/1)6304372F</w:t>
       </w:r>
     </w:p>
     <w:p>
       <w:pPr>
         <w:sectPr>
-          <w:headerReference w:type="default" r:id="rId10"/>
-          <w:footerReference w:type="default" r:id="rId11"/>
+          <w:headerReference w:type="default" r:id="rId8"/>
+          <w:footerReference w:type="default" r:id="rId9"/>
           <w:type w:val="nextPage"/>
           <w:pgSz w:w="12240" w:h="15840"/>
           <w:pgMar w:top="1134" w:right="850" w:bottom="1134" w:left="1701" w:header="708" w:footer="708" w:gutter="0"/>
@@ -146,6 +139,18 @@
           <w:docGrid w:linePitch="360"/>
         </w:sectPr>
       </w:pPr>
+    </w:p>
+    <w:p>
+      <w:r>
+        <w:t>«Азия» (Аламедин 1 дом 2/А)</w:t>
+      </w:r>
+    </w:p>
+    <w:p>
+      <w:r>
+        <w:t>---------------------------------------------------------------------------------</w:t>
+      </w:r>
+    </w:p>
+    <w:p>
       <w:r>
         <w:drawing>
           <wp:inline>
@@ -164,7 +169,7 @@
                     </pic:cNvPicPr>
                   </pic:nvPicPr>
                   <pic:blipFill>
-                    <a:blip xmlns:r="http://schemas.openxmlformats.org/officeDocument/2006/relationships" r:embed="rId12"/>
+                    <a:blip xmlns:r="http://schemas.openxmlformats.org/officeDocument/2006/relationships" r:embed="rId10"/>
                     <a:stretch>
                       <a:fillRect/>
                     </a:stretch>
@@ -184,22 +189,18 @@
           </wp:inline>
         </w:drawing>
       </w:r>
-    </w:p>
-    <w:p>
-      <w:r>
-        <w:t>«Азия» (Аламедин 113 дом 2/А)</w:t>
-      </w:r>
-    </w:p>
-    <w:p>
-      <w:r>
-        <w:t>---------------------------------------------------------------------------------</w:t>
+      <w:r>
+        <w:br/>
+      </w:r>
+      <w:r>
+        <w:t>https://pay.payqr.kg#00020101021132360012halykbank.kg010412561202111302123339000412560127%C2%AB%D0%90%D0%B7%D0%B8%D1%8F%C2%BB%20(%D0%90%D0%BB%D0%B0%D0%BC%D0%B5%D0%B4%D0%B8%D0%BD%201%20%D0%B4%D0%BE%D0%BC%202/%D0%90)5303417520473995927%C2%AB%D0%90%D0%B7%D0%B8%D1%8F%C2%BB%20(%D0%90%D0%BB%D0%B0%D0%BC%D0%B5%D0%B4%D0%B8%D0%BD%201%20%D0%B4%D0%BE%D0%BC%202/%D0%90)63047313</w:t>
       </w:r>
     </w:p>
     <w:p>
       <w:pPr>
         <w:sectPr>
-          <w:headerReference w:type="default" r:id="rId13"/>
-          <w:footerReference w:type="default" r:id="rId14"/>
+          <w:headerReference w:type="default" r:id="rId11"/>
+          <w:footerReference w:type="default" r:id="rId12"/>
           <w:type w:val="nextPage"/>
           <w:pgSz w:w="12240" w:h="15840"/>
           <w:pgMar w:top="1134" w:right="850" w:bottom="1134" w:left="1701" w:header="708" w:footer="708" w:gutter="0"/>
@@ -207,6 +208,18 @@
           <w:docGrid w:linePitch="360"/>
         </w:sectPr>
       </w:pPr>
+    </w:p>
+    <w:p>
+      <w:r>
+        <w:t>«Азия» (Аламедин 113 дом 2/А)</w:t>
+      </w:r>
+    </w:p>
+    <w:p>
+      <w:r>
+        <w:t>---------------------------------------------------------------------------------</w:t>
+      </w:r>
+    </w:p>
+    <w:p>
       <w:r>
         <w:drawing>
           <wp:inline>
@@ -225,7 +238,7 @@
                     </pic:cNvPicPr>
                   </pic:nvPicPr>
                   <pic:blipFill>
-                    <a:blip xmlns:r="http://schemas.openxmlformats.org/officeDocument/2006/relationships" r:embed="rId12"/>
+                    <a:blip xmlns:r="http://schemas.openxmlformats.org/officeDocument/2006/relationships" r:embed="rId10"/>
                     <a:stretch>
                       <a:fillRect/>
                     </a:stretch>
@@ -245,11 +258,582 @@
           </wp:inline>
         </w:drawing>
       </w:r>
+      <w:r>
+        <w:br/>
+      </w:r>
+      <w:r>
+        <w:t>https://pay.payqr.kg#00020101021132360012halykbank.kg010412561202111302123339000412560127%C2%AB%D0%90%D0%B7%D0%B8%D1%8F%C2%BB%20(%D0%90%D0%BB%D0%B0%D0%BC%D0%B5%D0%B4%D0%B8%D0%BD%201%20%D0%B4%D0%BE%D0%BC%202/%D0%90)5303417520473995927%C2%AB%D0%90%D0%B7%D0%B8%D1%8F%C2%BB%20(%D0%90%D0%BB%D0%B0%D0%BC%D0%B5%D0%B4%D0%B8%D0%BD%201%20%D0%B4%D0%BE%D0%BC%202/%D0%90)63047313</w:t>
+      </w:r>
+    </w:p>
+    <w:p>
+      <w:pPr>
+        <w:sectPr>
+          <w:headerReference w:type="default" r:id="rId13"/>
+          <w:footerReference w:type="default" r:id="rId14"/>
+          <w:type w:val="nextPage"/>
+          <w:pgSz w:w="12240" w:h="15840"/>
+          <w:pgMar w:top="1134" w:right="850" w:bottom="1134" w:left="1701" w:header="708" w:footer="708" w:gutter="0"/>
+          <w:cols w:space="708"/>
+          <w:docGrid w:linePitch="360"/>
+        </w:sectPr>
+      </w:pPr>
+    </w:p>
+    <w:p>
+      <w:r>
+        <w:t>«Азия» (Аламедин 113 дом 2/А)</w:t>
+      </w:r>
+    </w:p>
+    <w:p>
+      <w:r>
+        <w:t>---------------------------------------------------------------------------------</w:t>
+      </w:r>
+    </w:p>
+    <w:p>
+      <w:r>
+        <w:drawing>
+          <wp:inline>
+            <wp:extent cx="6152515" cy="6152515"/>
+            <wp:docPr id="100009" name=""/>
+            <wp:cNvGraphicFramePr>
+              <a:graphicFrameLocks xmlns:a="http://schemas.openxmlformats.org/drawingml/2006/main" noChangeAspect="1"/>
+            </wp:cNvGraphicFramePr>
+            <a:graphic xmlns:a="http://schemas.openxmlformats.org/drawingml/2006/main">
+              <a:graphicData uri="http://schemas.openxmlformats.org/drawingml/2006/picture">
+                <pic:pic xmlns:pic="http://schemas.openxmlformats.org/drawingml/2006/picture">
+                  <pic:nvPicPr>
+                    <pic:cNvPr id="100009" name=""/>
+                    <pic:cNvPicPr>
+                      <a:picLocks noChangeAspect="1"/>
+                    </pic:cNvPicPr>
+                  </pic:nvPicPr>
+                  <pic:blipFill>
+                    <a:blip xmlns:r="http://schemas.openxmlformats.org/officeDocument/2006/relationships" r:embed="rId10"/>
+                    <a:stretch>
+                      <a:fillRect/>
+                    </a:stretch>
+                  </pic:blipFill>
+                  <pic:spPr>
+                    <a:xfrm>
+                      <a:off x="0" y="0"/>
+                      <a:ext cx="6152515" cy="6152515"/>
+                    </a:xfrm>
+                    <a:prstGeom prst="rect">
+                      <a:avLst/>
+                    </a:prstGeom>
+                  </pic:spPr>
+                </pic:pic>
+              </a:graphicData>
+            </a:graphic>
+          </wp:inline>
+        </w:drawing>
+      </w:r>
+      <w:r>
+        <w:br/>
+      </w:r>
+      <w:r>
+        <w:t>https://pay.payqr.kg#00020101021132360012halykbank.kg010412561202111302123339000412560127%C2%AB%D0%90%D0%B7%D0%B8%D1%8F%C2%BB%20(%D0%90%D0%BB%D0%B0%D0%BC%D0%B5%D0%B4%D0%B8%D0%BD%201%20%D0%B4%D0%BE%D0%BC%202/%D0%90)5303417520473995927%C2%AB%D0%90%D0%B7%D0%B8%D1%8F%C2%BB%20(%D0%90%D0%BB%D0%B0%D0%BC%D0%B5%D0%B4%D0%B8%D0%BD%201%20%D0%B4%D0%BE%D0%BC%202/%D0%90)63047313</w:t>
+      </w:r>
+    </w:p>
+    <w:p>
+      <w:pPr>
+        <w:sectPr>
+          <w:headerReference w:type="default" r:id="rId15"/>
+          <w:footerReference w:type="default" r:id="rId16"/>
+          <w:type w:val="nextPage"/>
+          <w:pgSz w:w="12240" w:h="15840"/>
+          <w:pgMar w:top="1134" w:right="850" w:bottom="1134" w:left="1701" w:header="708" w:footer="708" w:gutter="0"/>
+          <w:cols w:space="708"/>
+          <w:docGrid w:linePitch="360"/>
+        </w:sectPr>
+      </w:pPr>
+    </w:p>
+    <w:p>
+      <w:r>
+        <w:t>«Азия» (Аламедин 113 дом 2/А)</w:t>
+      </w:r>
+    </w:p>
+    <w:p>
+      <w:r>
+        <w:t>---------------------------------------------------------------------------------</w:t>
+      </w:r>
+    </w:p>
+    <w:p>
+      <w:r>
+        <w:drawing>
+          <wp:inline>
+            <wp:extent cx="6152515" cy="6152515"/>
+            <wp:docPr id="100011" name=""/>
+            <wp:cNvGraphicFramePr>
+              <a:graphicFrameLocks xmlns:a="http://schemas.openxmlformats.org/drawingml/2006/main" noChangeAspect="1"/>
+            </wp:cNvGraphicFramePr>
+            <a:graphic xmlns:a="http://schemas.openxmlformats.org/drawingml/2006/main">
+              <a:graphicData uri="http://schemas.openxmlformats.org/drawingml/2006/picture">
+                <pic:pic xmlns:pic="http://schemas.openxmlformats.org/drawingml/2006/picture">
+                  <pic:nvPicPr>
+                    <pic:cNvPr id="100011" name=""/>
+                    <pic:cNvPicPr>
+                      <a:picLocks noChangeAspect="1"/>
+                    </pic:cNvPicPr>
+                  </pic:nvPicPr>
+                  <pic:blipFill>
+                    <a:blip xmlns:r="http://schemas.openxmlformats.org/officeDocument/2006/relationships" r:embed="rId10"/>
+                    <a:stretch>
+                      <a:fillRect/>
+                    </a:stretch>
+                  </pic:blipFill>
+                  <pic:spPr>
+                    <a:xfrm>
+                      <a:off x="0" y="0"/>
+                      <a:ext cx="6152515" cy="6152515"/>
+                    </a:xfrm>
+                    <a:prstGeom prst="rect">
+                      <a:avLst/>
+                    </a:prstGeom>
+                  </pic:spPr>
+                </pic:pic>
+              </a:graphicData>
+            </a:graphic>
+          </wp:inline>
+        </w:drawing>
+      </w:r>
+      <w:r>
+        <w:br/>
+      </w:r>
+      <w:r>
+        <w:t>https://pay.payqr.kg#00020101021132360012halykbank.kg010412561202111302123339000412560127%C2%AB%D0%90%D0%B7%D0%B8%D1%8F%C2%BB%20(%D0%90%D0%BB%D0%B0%D0%BC%D0%B5%D0%B4%D0%B8%D0%BD%201%20%D0%B4%D0%BE%D0%BC%202/%D0%90)5303417520473995927%C2%AB%D0%90%D0%B7%D0%B8%D1%8F%C2%BB%20(%D0%90%D0%BB%D0%B0%D0%BC%D0%B5%D0%B4%D0%B8%D0%BD%201%20%D0%B4%D0%BE%D0%BC%202/%D0%90)63047313</w:t>
+      </w:r>
+    </w:p>
+    <w:p>
+      <w:pPr>
+        <w:sectPr>
+          <w:headerReference w:type="default" r:id="rId17"/>
+          <w:footerReference w:type="default" r:id="rId18"/>
+          <w:type w:val="nextPage"/>
+          <w:pgSz w:w="12240" w:h="15840"/>
+          <w:pgMar w:top="1134" w:right="850" w:bottom="1134" w:left="1701" w:header="708" w:footer="708" w:gutter="0"/>
+          <w:cols w:space="708"/>
+          <w:docGrid w:linePitch="360"/>
+        </w:sectPr>
+      </w:pPr>
+    </w:p>
+    <w:p>
+      <w:r>
+        <w:t>«Азия» (Аламедин 113 дом 2/А)</w:t>
+      </w:r>
+    </w:p>
+    <w:p>
+      <w:r>
+        <w:t>---------------------------------------------------------------------------------</w:t>
+      </w:r>
+    </w:p>
+    <w:p>
+      <w:r>
+        <w:drawing>
+          <wp:inline>
+            <wp:extent cx="6152515" cy="6152515"/>
+            <wp:docPr id="100013" name=""/>
+            <wp:cNvGraphicFramePr>
+              <a:graphicFrameLocks xmlns:a="http://schemas.openxmlformats.org/drawingml/2006/main" noChangeAspect="1"/>
+            </wp:cNvGraphicFramePr>
+            <a:graphic xmlns:a="http://schemas.openxmlformats.org/drawingml/2006/main">
+              <a:graphicData uri="http://schemas.openxmlformats.org/drawingml/2006/picture">
+                <pic:pic xmlns:pic="http://schemas.openxmlformats.org/drawingml/2006/picture">
+                  <pic:nvPicPr>
+                    <pic:cNvPr id="100013" name=""/>
+                    <pic:cNvPicPr>
+                      <a:picLocks noChangeAspect="1"/>
+                    </pic:cNvPicPr>
+                  </pic:nvPicPr>
+                  <pic:blipFill>
+                    <a:blip xmlns:r="http://schemas.openxmlformats.org/officeDocument/2006/relationships" r:embed="rId10"/>
+                    <a:stretch>
+                      <a:fillRect/>
+                    </a:stretch>
+                  </pic:blipFill>
+                  <pic:spPr>
+                    <a:xfrm>
+                      <a:off x="0" y="0"/>
+                      <a:ext cx="6152515" cy="6152515"/>
+                    </a:xfrm>
+                    <a:prstGeom prst="rect">
+                      <a:avLst/>
+                    </a:prstGeom>
+                  </pic:spPr>
+                </pic:pic>
+              </a:graphicData>
+            </a:graphic>
+          </wp:inline>
+        </w:drawing>
+      </w:r>
+      <w:r>
+        <w:br/>
+      </w:r>
+      <w:r>
+        <w:t>https://pay.payqr.kg#00020101021132360012halykbank.kg010412561202111302123339000412560127%C2%AB%D0%90%D0%B7%D0%B8%D1%8F%C2%BB%20(%D0%90%D0%BB%D0%B0%D0%BC%D0%B5%D0%B4%D0%B8%D0%BD%201%20%D0%B4%D0%BE%D0%BC%202/%D0%90)5303417520473995927%C2%AB%D0%90%D0%B7%D0%B8%D1%8F%C2%BB%20(%D0%90%D0%BB%D0%B0%D0%BC%D0%B5%D0%B4%D0%B8%D0%BD%201%20%D0%B4%D0%BE%D0%BC%202/%D0%90)63047313</w:t>
+      </w:r>
+    </w:p>
+    <w:p>
+      <w:pPr>
+        <w:sectPr>
+          <w:headerReference w:type="default" r:id="rId19"/>
+          <w:footerReference w:type="default" r:id="rId20"/>
+          <w:type w:val="nextPage"/>
+          <w:pgSz w:w="12240" w:h="15840"/>
+          <w:pgMar w:top="1134" w:right="850" w:bottom="1134" w:left="1701" w:header="708" w:footer="708" w:gutter="0"/>
+          <w:cols w:space="708"/>
+          <w:docGrid w:linePitch="360"/>
+        </w:sectPr>
+      </w:pPr>
+    </w:p>
+    <w:p>
+      <w:r>
+        <w:t>«Азия» (Аламедин 113 дом 2/А)</w:t>
+      </w:r>
+    </w:p>
+    <w:p>
+      <w:r>
+        <w:t>---------------------------------------------------------------------------------</w:t>
+      </w:r>
+    </w:p>
+    <w:p>
+      <w:r>
+        <w:drawing>
+          <wp:inline>
+            <wp:extent cx="6152515" cy="6152515"/>
+            <wp:docPr id="100015" name=""/>
+            <wp:cNvGraphicFramePr>
+              <a:graphicFrameLocks xmlns:a="http://schemas.openxmlformats.org/drawingml/2006/main" noChangeAspect="1"/>
+            </wp:cNvGraphicFramePr>
+            <a:graphic xmlns:a="http://schemas.openxmlformats.org/drawingml/2006/main">
+              <a:graphicData uri="http://schemas.openxmlformats.org/drawingml/2006/picture">
+                <pic:pic xmlns:pic="http://schemas.openxmlformats.org/drawingml/2006/picture">
+                  <pic:nvPicPr>
+                    <pic:cNvPr id="100015" name=""/>
+                    <pic:cNvPicPr>
+                      <a:picLocks noChangeAspect="1"/>
+                    </pic:cNvPicPr>
+                  </pic:nvPicPr>
+                  <pic:blipFill>
+                    <a:blip xmlns:r="http://schemas.openxmlformats.org/officeDocument/2006/relationships" r:embed="rId10"/>
+                    <a:stretch>
+                      <a:fillRect/>
+                    </a:stretch>
+                  </pic:blipFill>
+                  <pic:spPr>
+                    <a:xfrm>
+                      <a:off x="0" y="0"/>
+                      <a:ext cx="6152515" cy="6152515"/>
+                    </a:xfrm>
+                    <a:prstGeom prst="rect">
+                      <a:avLst/>
+                    </a:prstGeom>
+                  </pic:spPr>
+                </pic:pic>
+              </a:graphicData>
+            </a:graphic>
+          </wp:inline>
+        </w:drawing>
+      </w:r>
+      <w:r>
+        <w:br/>
+      </w:r>
+      <w:r>
+        <w:t>https://pay.payqr.kg#00020101021132360012halykbank.kg010412561202111302123339000412560127%C2%AB%D0%90%D0%B7%D0%B8%D1%8F%C2%BB%20(%D0%90%D0%BB%D0%B0%D0%BC%D0%B5%D0%B4%D0%B8%D0%BD%201%20%D0%B4%D0%BE%D0%BC%202/%D0%90)5303417520473995927%C2%AB%D0%90%D0%B7%D0%B8%D1%8F%C2%BB%20(%D0%90%D0%BB%D0%B0%D0%BC%D0%B5%D0%B4%D0%B8%D0%BD%201%20%D0%B4%D0%BE%D0%BC%202/%D0%90)63047313</w:t>
+      </w:r>
+    </w:p>
+    <w:p>
+      <w:pPr>
+        <w:sectPr>
+          <w:headerReference w:type="default" r:id="rId21"/>
+          <w:footerReference w:type="default" r:id="rId22"/>
+          <w:type w:val="nextPage"/>
+          <w:pgSz w:w="12240" w:h="15840"/>
+          <w:pgMar w:top="1134" w:right="850" w:bottom="1134" w:left="1701" w:header="708" w:footer="708" w:gutter="0"/>
+          <w:cols w:space="708"/>
+          <w:docGrid w:linePitch="360"/>
+        </w:sectPr>
+      </w:pPr>
+    </w:p>
+    <w:p>
+      <w:r>
+        <w:t>«Азия» (Аламедин 113 дом 2/А)</w:t>
+      </w:r>
+    </w:p>
+    <w:p>
+      <w:r>
+        <w:t>---------------------------------------------------------------------------------</w:t>
+      </w:r>
+    </w:p>
+    <w:p>
+      <w:r>
+        <w:drawing>
+          <wp:inline>
+            <wp:extent cx="6152515" cy="6152515"/>
+            <wp:docPr id="100017" name=""/>
+            <wp:cNvGraphicFramePr>
+              <a:graphicFrameLocks xmlns:a="http://schemas.openxmlformats.org/drawingml/2006/main" noChangeAspect="1"/>
+            </wp:cNvGraphicFramePr>
+            <a:graphic xmlns:a="http://schemas.openxmlformats.org/drawingml/2006/main">
+              <a:graphicData uri="http://schemas.openxmlformats.org/drawingml/2006/picture">
+                <pic:pic xmlns:pic="http://schemas.openxmlformats.org/drawingml/2006/picture">
+                  <pic:nvPicPr>
+                    <pic:cNvPr id="100017" name=""/>
+                    <pic:cNvPicPr>
+                      <a:picLocks noChangeAspect="1"/>
+                    </pic:cNvPicPr>
+                  </pic:nvPicPr>
+                  <pic:blipFill>
+                    <a:blip xmlns:r="http://schemas.openxmlformats.org/officeDocument/2006/relationships" r:embed="rId10"/>
+                    <a:stretch>
+                      <a:fillRect/>
+                    </a:stretch>
+                  </pic:blipFill>
+                  <pic:spPr>
+                    <a:xfrm>
+                      <a:off x="0" y="0"/>
+                      <a:ext cx="6152515" cy="6152515"/>
+                    </a:xfrm>
+                    <a:prstGeom prst="rect">
+                      <a:avLst/>
+                    </a:prstGeom>
+                  </pic:spPr>
+                </pic:pic>
+              </a:graphicData>
+            </a:graphic>
+          </wp:inline>
+        </w:drawing>
+      </w:r>
+      <w:r>
+        <w:br/>
+      </w:r>
+      <w:r>
+        <w:t>https://pay.payqr.kg#00020101021132360012halykbank.kg010412561202111302123339000412560127%C2%AB%D0%90%D0%B7%D0%B8%D1%8F%C2%BB%20(%D0%90%D0%BB%D0%B0%D0%BC%D0%B5%D0%B4%D0%B8%D0%BD%201%20%D0%B4%D0%BE%D0%BC%202/%D0%90)5303417520473995927%C2%AB%D0%90%D0%B7%D0%B8%D1%8F%C2%BB%20(%D0%90%D0%BB%D0%B0%D0%BC%D0%B5%D0%B4%D0%B8%D0%BD%201%20%D0%B4%D0%BE%D0%BC%202/%D0%90)63047313</w:t>
+      </w:r>
+    </w:p>
+    <w:p>
+      <w:pPr>
+        <w:sectPr>
+          <w:headerReference w:type="default" r:id="rId23"/>
+          <w:footerReference w:type="default" r:id="rId24"/>
+          <w:type w:val="nextPage"/>
+          <w:pgSz w:w="12240" w:h="15840"/>
+          <w:pgMar w:top="1134" w:right="850" w:bottom="1134" w:left="1701" w:header="708" w:footer="708" w:gutter="0"/>
+          <w:cols w:space="708"/>
+          <w:docGrid w:linePitch="360"/>
+        </w:sectPr>
+      </w:pPr>
+    </w:p>
+    <w:p>
+      <w:r>
+        <w:t>«Азия» (Аламедин 113 дом 2/А)</w:t>
+      </w:r>
+    </w:p>
+    <w:p>
+      <w:r>
+        <w:t>---------------------------------------------------------------------------------</w:t>
+      </w:r>
+    </w:p>
+    <w:p>
+      <w:r>
+        <w:drawing>
+          <wp:inline>
+            <wp:extent cx="6152515" cy="6152515"/>
+            <wp:docPr id="100019" name=""/>
+            <wp:cNvGraphicFramePr>
+              <a:graphicFrameLocks xmlns:a="http://schemas.openxmlformats.org/drawingml/2006/main" noChangeAspect="1"/>
+            </wp:cNvGraphicFramePr>
+            <a:graphic xmlns:a="http://schemas.openxmlformats.org/drawingml/2006/main">
+              <a:graphicData uri="http://schemas.openxmlformats.org/drawingml/2006/picture">
+                <pic:pic xmlns:pic="http://schemas.openxmlformats.org/drawingml/2006/picture">
+                  <pic:nvPicPr>
+                    <pic:cNvPr id="100019" name=""/>
+                    <pic:cNvPicPr>
+                      <a:picLocks noChangeAspect="1"/>
+                    </pic:cNvPicPr>
+                  </pic:nvPicPr>
+                  <pic:blipFill>
+                    <a:blip xmlns:r="http://schemas.openxmlformats.org/officeDocument/2006/relationships" r:embed="rId10"/>
+                    <a:stretch>
+                      <a:fillRect/>
+                    </a:stretch>
+                  </pic:blipFill>
+                  <pic:spPr>
+                    <a:xfrm>
+                      <a:off x="0" y="0"/>
+                      <a:ext cx="6152515" cy="6152515"/>
+                    </a:xfrm>
+                    <a:prstGeom prst="rect">
+                      <a:avLst/>
+                    </a:prstGeom>
+                  </pic:spPr>
+                </pic:pic>
+              </a:graphicData>
+            </a:graphic>
+          </wp:inline>
+        </w:drawing>
+      </w:r>
+      <w:r>
+        <w:br/>
+      </w:r>
+      <w:r>
+        <w:t>https://pay.payqr.kg#00020101021132360012halykbank.kg010412561202111302123339000412560127%C2%AB%D0%90%D0%B7%D0%B8%D1%8F%C2%BB%20(%D0%90%D0%BB%D0%B0%D0%BC%D0%B5%D0%B4%D0%B8%D0%BD%201%20%D0%B4%D0%BE%D0%BC%202/%D0%90)5303417520473995927%C2%AB%D0%90%D0%B7%D0%B8%D1%8F%C2%BB%20(%D0%90%D0%BB%D0%B0%D0%BC%D0%B5%D0%B4%D0%B8%D0%BD%201%20%D0%B4%D0%BE%D0%BC%202/%D0%90)63047313</w:t>
+      </w:r>
+    </w:p>
+    <w:p>
+      <w:pPr>
+        <w:sectPr>
+          <w:headerReference w:type="default" r:id="rId25"/>
+          <w:footerReference w:type="default" r:id="rId26"/>
+          <w:type w:val="nextPage"/>
+          <w:pgSz w:w="12240" w:h="15840"/>
+          <w:pgMar w:top="1134" w:right="850" w:bottom="1134" w:left="1701" w:header="708" w:footer="708" w:gutter="0"/>
+          <w:cols w:space="708"/>
+          <w:docGrid w:linePitch="360"/>
+        </w:sectPr>
+      </w:pPr>
+    </w:p>
+    <w:p>
+      <w:r>
+        <w:t>«Азия» (Аламедин 113 дом 2/А)</w:t>
+      </w:r>
+    </w:p>
+    <w:p>
+      <w:r>
+        <w:t>---------------------------------------------------------------------------------</w:t>
+      </w:r>
+    </w:p>
+    <w:p>
+      <w:r>
+        <w:drawing>
+          <wp:inline>
+            <wp:extent cx="6152515" cy="6152515"/>
+            <wp:docPr id="100021" name=""/>
+            <wp:cNvGraphicFramePr>
+              <a:graphicFrameLocks xmlns:a="http://schemas.openxmlformats.org/drawingml/2006/main" noChangeAspect="1"/>
+            </wp:cNvGraphicFramePr>
+            <a:graphic xmlns:a="http://schemas.openxmlformats.org/drawingml/2006/main">
+              <a:graphicData uri="http://schemas.openxmlformats.org/drawingml/2006/picture">
+                <pic:pic xmlns:pic="http://schemas.openxmlformats.org/drawingml/2006/picture">
+                  <pic:nvPicPr>
+                    <pic:cNvPr id="100021" name=""/>
+                    <pic:cNvPicPr>
+                      <a:picLocks noChangeAspect="1"/>
+                    </pic:cNvPicPr>
+                  </pic:nvPicPr>
+                  <pic:blipFill>
+                    <a:blip xmlns:r="http://schemas.openxmlformats.org/officeDocument/2006/relationships" r:embed="rId10"/>
+                    <a:stretch>
+                      <a:fillRect/>
+                    </a:stretch>
+                  </pic:blipFill>
+                  <pic:spPr>
+                    <a:xfrm>
+                      <a:off x="0" y="0"/>
+                      <a:ext cx="6152515" cy="6152515"/>
+                    </a:xfrm>
+                    <a:prstGeom prst="rect">
+                      <a:avLst/>
+                    </a:prstGeom>
+                  </pic:spPr>
+                </pic:pic>
+              </a:graphicData>
+            </a:graphic>
+          </wp:inline>
+        </w:drawing>
+      </w:r>
+      <w:r>
+        <w:br/>
+      </w:r>
+      <w:r>
+        <w:t>https://pay.payqr.kg#00020101021132360012halykbank.kg010412561202111302123339000412560127%C2%AB%D0%90%D0%B7%D0%B8%D1%8F%C2%BB%20(%D0%90%D0%BB%D0%B0%D0%BC%D0%B5%D0%B4%D0%B8%D0%BD%201%20%D0%B4%D0%BE%D0%BC%202/%D0%90)5303417520473995927%C2%AB%D0%90%D0%B7%D0%B8%D1%8F%C2%BB%20(%D0%90%D0%BB%D0%B0%D0%BC%D0%B5%D0%B4%D0%B8%D0%BD%201%20%D0%B4%D0%BE%D0%BC%202/%D0%90)63047313</w:t>
+      </w:r>
+    </w:p>
+    <w:p>
+      <w:pPr>
+        <w:sectPr>
+          <w:headerReference w:type="default" r:id="rId27"/>
+          <w:footerReference w:type="default" r:id="rId28"/>
+          <w:type w:val="nextPage"/>
+          <w:pgSz w:w="12240" w:h="15840"/>
+          <w:pgMar w:top="1134" w:right="850" w:bottom="1134" w:left="1701" w:header="708" w:footer="708" w:gutter="0"/>
+          <w:cols w:space="708"/>
+          <w:docGrid w:linePitch="360"/>
+        </w:sectPr>
+      </w:pPr>
+    </w:p>
+    <w:p>
+      <w:r>
+        <w:t>«Азия» (Аламедин 113 дом 2/А)</w:t>
+      </w:r>
+    </w:p>
+    <w:p>
+      <w:r>
+        <w:t>---------------------------------------------------------------------------------</w:t>
+      </w:r>
+    </w:p>
+    <w:p>
+      <w:r>
+        <w:drawing>
+          <wp:inline>
+            <wp:extent cx="6152515" cy="6152515"/>
+            <wp:docPr id="100023" name=""/>
+            <wp:cNvGraphicFramePr>
+              <a:graphicFrameLocks xmlns:a="http://schemas.openxmlformats.org/drawingml/2006/main" noChangeAspect="1"/>
+            </wp:cNvGraphicFramePr>
+            <a:graphic xmlns:a="http://schemas.openxmlformats.org/drawingml/2006/main">
+              <a:graphicData uri="http://schemas.openxmlformats.org/drawingml/2006/picture">
+                <pic:pic xmlns:pic="http://schemas.openxmlformats.org/drawingml/2006/picture">
+                  <pic:nvPicPr>
+                    <pic:cNvPr id="100023" name=""/>
+                    <pic:cNvPicPr>
+                      <a:picLocks noChangeAspect="1"/>
+                    </pic:cNvPicPr>
+                  </pic:nvPicPr>
+                  <pic:blipFill>
+                    <a:blip xmlns:r="http://schemas.openxmlformats.org/officeDocument/2006/relationships" r:embed="rId10"/>
+                    <a:stretch>
+                      <a:fillRect/>
+                    </a:stretch>
+                  </pic:blipFill>
+                  <pic:spPr>
+                    <a:xfrm>
+                      <a:off x="0" y="0"/>
+                      <a:ext cx="6152515" cy="6152515"/>
+                    </a:xfrm>
+                    <a:prstGeom prst="rect">
+                      <a:avLst/>
+                    </a:prstGeom>
+                  </pic:spPr>
+                </pic:pic>
+              </a:graphicData>
+            </a:graphic>
+          </wp:inline>
+        </w:drawing>
+      </w:r>
+      <w:r>
+        <w:br/>
+      </w:r>
+      <w:r>
+        <w:t>https://pay.payqr.kg#00020101021132360012halykbank.kg010412561202111302123339000412560127%C2%AB%D0%90%D0%B7%D0%B8%D1%8F%C2%BB%20(%D0%90%D0%BB%D0%B0%D0%BC%D0%B5%D0%B4%D0%B8%D0%BD%201%20%D0%B4%D0%BE%D0%BC%202/%D0%90)5303417520473995927%C2%AB%D0%90%D0%B7%D0%B8%D1%8F%C2%BB%20(%D0%90%D0%BB%D0%B0%D0%BC%D0%B5%D0%B4%D0%B8%D0%BD%201%20%D0%B4%D0%BE%D0%BC%202/%D0%90)63047313</w:t>
+      </w:r>
+    </w:p>
+    <w:p>
+      <w:pPr>
+        <w:sectPr>
+          <w:headerReference w:type="default" r:id="rId29"/>
+          <w:footerReference w:type="default" r:id="rId30"/>
+          <w:type w:val="nextPage"/>
+          <w:pgSz w:w="12240" w:h="15840"/>
+          <w:pgMar w:top="1134" w:right="850" w:bottom="1134" w:left="1701" w:header="708" w:footer="708" w:gutter="0"/>
+          <w:cols w:space="708"/>
+          <w:docGrid w:linePitch="360"/>
+        </w:sectPr>
+      </w:pPr>
     </w:p>
     <w:p/>
     <w:sectPr>
-      <w:headerReference w:type="default" r:id="rId15"/>
-      <w:footerReference w:type="default" r:id="rId16"/>
+      <w:headerReference w:type="default" r:id="rId31"/>
+      <w:footerReference w:type="default" r:id="rId32"/>
       <w:type w:val="nextPage"/>
       <w:pgSz w:w="12240" w:h="15840"/>
       <w:pgMar w:top="1134" w:right="850" w:bottom="1134" w:left="1701" w:header="708" w:footer="708" w:gutter="0"/>
@@ -266,6 +850,30 @@
 </w:ftr>
 </file>
 
+<file path=word/footer10.xml><?xml version="1.0" encoding="utf-8"?>
+<w:ftr xmlns:ve="http://schemas.openxmlformats.org/markup-compatibility/2006" xmlns:o="urn:schemas-microsoft-com:office:office" xmlns:r="http://schemas.openxmlformats.org/officeDocument/2006/relationships" xmlns:m="http://schemas.openxmlformats.org/officeDocument/2006/math" xmlns:v="urn:schemas-microsoft-com:vml" xmlns:wp="http://schemas.openxmlformats.org/drawingml/2006/wordprocessingDrawing" xmlns:w10="urn:schemas-microsoft-com:office:word" xmlns:w="http://schemas.openxmlformats.org/wordprocessingml/2006/main" xmlns:wne="http://schemas.microsoft.com/office/word/2006/wordml">
+  <w:p/>
+</w:ftr>
+</file>
+
+<file path=word/footer11.xml><?xml version="1.0" encoding="utf-8"?>
+<w:ftr xmlns:ve="http://schemas.openxmlformats.org/markup-compatibility/2006" xmlns:o="urn:schemas-microsoft-com:office:office" xmlns:r="http://schemas.openxmlformats.org/officeDocument/2006/relationships" xmlns:m="http://schemas.openxmlformats.org/officeDocument/2006/math" xmlns:v="urn:schemas-microsoft-com:vml" xmlns:wp="http://schemas.openxmlformats.org/drawingml/2006/wordprocessingDrawing" xmlns:w10="urn:schemas-microsoft-com:office:word" xmlns:w="http://schemas.openxmlformats.org/wordprocessingml/2006/main" xmlns:wne="http://schemas.microsoft.com/office/word/2006/wordml">
+  <w:p/>
+</w:ftr>
+</file>
+
+<file path=word/footer12.xml><?xml version="1.0" encoding="utf-8"?>
+<w:ftr xmlns:ve="http://schemas.openxmlformats.org/markup-compatibility/2006" xmlns:o="urn:schemas-microsoft-com:office:office" xmlns:r="http://schemas.openxmlformats.org/officeDocument/2006/relationships" xmlns:m="http://schemas.openxmlformats.org/officeDocument/2006/math" xmlns:v="urn:schemas-microsoft-com:vml" xmlns:wp="http://schemas.openxmlformats.org/drawingml/2006/wordprocessingDrawing" xmlns:w10="urn:schemas-microsoft-com:office:word" xmlns:w="http://schemas.openxmlformats.org/wordprocessingml/2006/main" xmlns:wne="http://schemas.microsoft.com/office/word/2006/wordml">
+  <w:p/>
+</w:ftr>
+</file>
+
+<file path=word/footer13.xml><?xml version="1.0" encoding="utf-8"?>
+<w:ftr xmlns:ve="http://schemas.openxmlformats.org/markup-compatibility/2006" xmlns:o="urn:schemas-microsoft-com:office:office" xmlns:r="http://schemas.openxmlformats.org/officeDocument/2006/relationships" xmlns:m="http://schemas.openxmlformats.org/officeDocument/2006/math" xmlns:v="urn:schemas-microsoft-com:vml" xmlns:wp="http://schemas.openxmlformats.org/drawingml/2006/wordprocessingDrawing" xmlns:w10="urn:schemas-microsoft-com:office:word" xmlns:w="http://schemas.openxmlformats.org/wordprocessingml/2006/main" xmlns:wne="http://schemas.microsoft.com/office/word/2006/wordml">
+  <w:p/>
+</w:ftr>
+</file>
+
 <file path=word/footer2.xml><?xml version="1.0" encoding="utf-8"?>
 <w:ftr xmlns:ve="http://schemas.openxmlformats.org/markup-compatibility/2006" xmlns:o="urn:schemas-microsoft-com:office:office" xmlns:r="http://schemas.openxmlformats.org/officeDocument/2006/relationships" xmlns:m="http://schemas.openxmlformats.org/officeDocument/2006/math" xmlns:v="urn:schemas-microsoft-com:vml" xmlns:wp="http://schemas.openxmlformats.org/drawingml/2006/wordprocessingDrawing" xmlns:w10="urn:schemas-microsoft-com:office:word" xmlns:w="http://schemas.openxmlformats.org/wordprocessingml/2006/main" xmlns:wne="http://schemas.microsoft.com/office/word/2006/wordml">
   <w:p/>
@@ -290,12 +898,60 @@
 </w:ftr>
 </file>
 
+<file path=word/footer6.xml><?xml version="1.0" encoding="utf-8"?>
+<w:ftr xmlns:ve="http://schemas.openxmlformats.org/markup-compatibility/2006" xmlns:o="urn:schemas-microsoft-com:office:office" xmlns:r="http://schemas.openxmlformats.org/officeDocument/2006/relationships" xmlns:m="http://schemas.openxmlformats.org/officeDocument/2006/math" xmlns:v="urn:schemas-microsoft-com:vml" xmlns:wp="http://schemas.openxmlformats.org/drawingml/2006/wordprocessingDrawing" xmlns:w10="urn:schemas-microsoft-com:office:word" xmlns:w="http://schemas.openxmlformats.org/wordprocessingml/2006/main" xmlns:wne="http://schemas.microsoft.com/office/word/2006/wordml">
+  <w:p/>
+</w:ftr>
+</file>
+
+<file path=word/footer7.xml><?xml version="1.0" encoding="utf-8"?>
+<w:ftr xmlns:ve="http://schemas.openxmlformats.org/markup-compatibility/2006" xmlns:o="urn:schemas-microsoft-com:office:office" xmlns:r="http://schemas.openxmlformats.org/officeDocument/2006/relationships" xmlns:m="http://schemas.openxmlformats.org/officeDocument/2006/math" xmlns:v="urn:schemas-microsoft-com:vml" xmlns:wp="http://schemas.openxmlformats.org/drawingml/2006/wordprocessingDrawing" xmlns:w10="urn:schemas-microsoft-com:office:word" xmlns:w="http://schemas.openxmlformats.org/wordprocessingml/2006/main" xmlns:wne="http://schemas.microsoft.com/office/word/2006/wordml">
+  <w:p/>
+</w:ftr>
+</file>
+
+<file path=word/footer8.xml><?xml version="1.0" encoding="utf-8"?>
+<w:ftr xmlns:ve="http://schemas.openxmlformats.org/markup-compatibility/2006" xmlns:o="urn:schemas-microsoft-com:office:office" xmlns:r="http://schemas.openxmlformats.org/officeDocument/2006/relationships" xmlns:m="http://schemas.openxmlformats.org/officeDocument/2006/math" xmlns:v="urn:schemas-microsoft-com:vml" xmlns:wp="http://schemas.openxmlformats.org/drawingml/2006/wordprocessingDrawing" xmlns:w10="urn:schemas-microsoft-com:office:word" xmlns:w="http://schemas.openxmlformats.org/wordprocessingml/2006/main" xmlns:wne="http://schemas.microsoft.com/office/word/2006/wordml">
+  <w:p/>
+</w:ftr>
+</file>
+
+<file path=word/footer9.xml><?xml version="1.0" encoding="utf-8"?>
+<w:ftr xmlns:ve="http://schemas.openxmlformats.org/markup-compatibility/2006" xmlns:o="urn:schemas-microsoft-com:office:office" xmlns:r="http://schemas.openxmlformats.org/officeDocument/2006/relationships" xmlns:m="http://schemas.openxmlformats.org/officeDocument/2006/math" xmlns:v="urn:schemas-microsoft-com:vml" xmlns:wp="http://schemas.openxmlformats.org/drawingml/2006/wordprocessingDrawing" xmlns:w10="urn:schemas-microsoft-com:office:word" xmlns:w="http://schemas.openxmlformats.org/wordprocessingml/2006/main" xmlns:wne="http://schemas.microsoft.com/office/word/2006/wordml">
+  <w:p/>
+</w:ftr>
+</file>
+
 <file path=word/header1.xml><?xml version="1.0" encoding="utf-8"?>
 <w:hdr xmlns:ve="http://schemas.openxmlformats.org/markup-compatibility/2006" xmlns:o="urn:schemas-microsoft-com:office:office" xmlns:r="http://schemas.openxmlformats.org/officeDocument/2006/relationships" xmlns:m="http://schemas.openxmlformats.org/officeDocument/2006/math" xmlns:v="urn:schemas-microsoft-com:vml" xmlns:wp="http://schemas.openxmlformats.org/drawingml/2006/wordprocessingDrawing" xmlns:w10="urn:schemas-microsoft-com:office:word" xmlns:w="http://schemas.openxmlformats.org/wordprocessingml/2006/main" xmlns:wne="http://schemas.microsoft.com/office/word/2006/wordml">
   <w:p/>
 </w:hdr>
 </file>
 
+<file path=word/header10.xml><?xml version="1.0" encoding="utf-8"?>
+<w:hdr xmlns:ve="http://schemas.openxmlformats.org/markup-compatibility/2006" xmlns:o="urn:schemas-microsoft-com:office:office" xmlns:r="http://schemas.openxmlformats.org/officeDocument/2006/relationships" xmlns:m="http://schemas.openxmlformats.org/officeDocument/2006/math" xmlns:v="urn:schemas-microsoft-com:vml" xmlns:wp="http://schemas.openxmlformats.org/drawingml/2006/wordprocessingDrawing" xmlns:w10="urn:schemas-microsoft-com:office:word" xmlns:w="http://schemas.openxmlformats.org/wordprocessingml/2006/main" xmlns:wne="http://schemas.microsoft.com/office/word/2006/wordml">
+  <w:p/>
+</w:hdr>
+</file>
+
+<file path=word/header11.xml><?xml version="1.0" encoding="utf-8"?>
+<w:hdr xmlns:ve="http://schemas.openxmlformats.org/markup-compatibility/2006" xmlns:o="urn:schemas-microsoft-com:office:office" xmlns:r="http://schemas.openxmlformats.org/officeDocument/2006/relationships" xmlns:m="http://schemas.openxmlformats.org/officeDocument/2006/math" xmlns:v="urn:schemas-microsoft-com:vml" xmlns:wp="http://schemas.openxmlformats.org/drawingml/2006/wordprocessingDrawing" xmlns:w10="urn:schemas-microsoft-com:office:word" xmlns:w="http://schemas.openxmlformats.org/wordprocessingml/2006/main" xmlns:wne="http://schemas.microsoft.com/office/word/2006/wordml">
+  <w:p/>
+</w:hdr>
+</file>
+
+<file path=word/header12.xml><?xml version="1.0" encoding="utf-8"?>
+<w:hdr xmlns:ve="http://schemas.openxmlformats.org/markup-compatibility/2006" xmlns:o="urn:schemas-microsoft-com:office:office" xmlns:r="http://schemas.openxmlformats.org/officeDocument/2006/relationships" xmlns:m="http://schemas.openxmlformats.org/officeDocument/2006/math" xmlns:v="urn:schemas-microsoft-com:vml" xmlns:wp="http://schemas.openxmlformats.org/drawingml/2006/wordprocessingDrawing" xmlns:w10="urn:schemas-microsoft-com:office:word" xmlns:w="http://schemas.openxmlformats.org/wordprocessingml/2006/main" xmlns:wne="http://schemas.microsoft.com/office/word/2006/wordml">
+  <w:p/>
+</w:hdr>
+</file>
+
+<file path=word/header13.xml><?xml version="1.0" encoding="utf-8"?>
+<w:hdr xmlns:ve="http://schemas.openxmlformats.org/markup-compatibility/2006" xmlns:o="urn:schemas-microsoft-com:office:office" xmlns:r="http://schemas.openxmlformats.org/officeDocument/2006/relationships" xmlns:m="http://schemas.openxmlformats.org/officeDocument/2006/math" xmlns:v="urn:schemas-microsoft-com:vml" xmlns:wp="http://schemas.openxmlformats.org/drawingml/2006/wordprocessingDrawing" xmlns:w10="urn:schemas-microsoft-com:office:word" xmlns:w="http://schemas.openxmlformats.org/wordprocessingml/2006/main" xmlns:wne="http://schemas.microsoft.com/office/word/2006/wordml">
+  <w:p/>
+</w:hdr>
+</file>
+
 <file path=word/header2.xml><?xml version="1.0" encoding="utf-8"?>
 <w:hdr xmlns:ve="http://schemas.openxmlformats.org/markup-compatibility/2006" xmlns:o="urn:schemas-microsoft-com:office:office" xmlns:r="http://schemas.openxmlformats.org/officeDocument/2006/relationships" xmlns:m="http://schemas.openxmlformats.org/officeDocument/2006/math" xmlns:v="urn:schemas-microsoft-com:vml" xmlns:wp="http://schemas.openxmlformats.org/drawingml/2006/wordprocessingDrawing" xmlns:w10="urn:schemas-microsoft-com:office:word" xmlns:w="http://schemas.openxmlformats.org/wordprocessingml/2006/main" xmlns:wne="http://schemas.microsoft.com/office/word/2006/wordml">
   <w:p/>
@@ -315,6 +971,30 @@
 </file>
 
 <file path=word/header5.xml><?xml version="1.0" encoding="utf-8"?>
+<w:hdr xmlns:ve="http://schemas.openxmlformats.org/markup-compatibility/2006" xmlns:o="urn:schemas-microsoft-com:office:office" xmlns:r="http://schemas.openxmlformats.org/officeDocument/2006/relationships" xmlns:m="http://schemas.openxmlformats.org/officeDocument/2006/math" xmlns:v="urn:schemas-microsoft-com:vml" xmlns:wp="http://schemas.openxmlformats.org/drawingml/2006/wordprocessingDrawing" xmlns:w10="urn:schemas-microsoft-com:office:word" xmlns:w="http://schemas.openxmlformats.org/wordprocessingml/2006/main" xmlns:wne="http://schemas.microsoft.com/office/word/2006/wordml">
+  <w:p/>
+</w:hdr>
+</file>
+
+<file path=word/header6.xml><?xml version="1.0" encoding="utf-8"?>
+<w:hdr xmlns:ve="http://schemas.openxmlformats.org/markup-compatibility/2006" xmlns:o="urn:schemas-microsoft-com:office:office" xmlns:r="http://schemas.openxmlformats.org/officeDocument/2006/relationships" xmlns:m="http://schemas.openxmlformats.org/officeDocument/2006/math" xmlns:v="urn:schemas-microsoft-com:vml" xmlns:wp="http://schemas.openxmlformats.org/drawingml/2006/wordprocessingDrawing" xmlns:w10="urn:schemas-microsoft-com:office:word" xmlns:w="http://schemas.openxmlformats.org/wordprocessingml/2006/main" xmlns:wne="http://schemas.microsoft.com/office/word/2006/wordml">
+  <w:p/>
+</w:hdr>
+</file>
+
+<file path=word/header7.xml><?xml version="1.0" encoding="utf-8"?>
+<w:hdr xmlns:ve="http://schemas.openxmlformats.org/markup-compatibility/2006" xmlns:o="urn:schemas-microsoft-com:office:office" xmlns:r="http://schemas.openxmlformats.org/officeDocument/2006/relationships" xmlns:m="http://schemas.openxmlformats.org/officeDocument/2006/math" xmlns:v="urn:schemas-microsoft-com:vml" xmlns:wp="http://schemas.openxmlformats.org/drawingml/2006/wordprocessingDrawing" xmlns:w10="urn:schemas-microsoft-com:office:word" xmlns:w="http://schemas.openxmlformats.org/wordprocessingml/2006/main" xmlns:wne="http://schemas.microsoft.com/office/word/2006/wordml">
+  <w:p/>
+</w:hdr>
+</file>
+
+<file path=word/header8.xml><?xml version="1.0" encoding="utf-8"?>
+<w:hdr xmlns:ve="http://schemas.openxmlformats.org/markup-compatibility/2006" xmlns:o="urn:schemas-microsoft-com:office:office" xmlns:r="http://schemas.openxmlformats.org/officeDocument/2006/relationships" xmlns:m="http://schemas.openxmlformats.org/officeDocument/2006/math" xmlns:v="urn:schemas-microsoft-com:vml" xmlns:wp="http://schemas.openxmlformats.org/drawingml/2006/wordprocessingDrawing" xmlns:w10="urn:schemas-microsoft-com:office:word" xmlns:w="http://schemas.openxmlformats.org/wordprocessingml/2006/main" xmlns:wne="http://schemas.microsoft.com/office/word/2006/wordml">
+  <w:p/>
+</w:hdr>
+</file>
+
+<file path=word/header9.xml><?xml version="1.0" encoding="utf-8"?>
 <w:hdr xmlns:ve="http://schemas.openxmlformats.org/markup-compatibility/2006" xmlns:o="urn:schemas-microsoft-com:office:office" xmlns:r="http://schemas.openxmlformats.org/officeDocument/2006/relationships" xmlns:m="http://schemas.openxmlformats.org/officeDocument/2006/math" xmlns:v="urn:schemas-microsoft-com:vml" xmlns:wp="http://schemas.openxmlformats.org/drawingml/2006/wordprocessingDrawing" xmlns:w10="urn:schemas-microsoft-com:office:word" xmlns:w="http://schemas.openxmlformats.org/wordprocessingml/2006/main" xmlns:wne="http://schemas.microsoft.com/office/word/2006/wordml">
   <w:p/>
 </w:hdr>
